--- a/puzzles/puzzle_ideas/PUZZLE 2 IDEA.docx
+++ b/puzzles/puzzle_ideas/PUZZLE 2 IDEA.docx
@@ -15,7 +15,13 @@
     </w:p>
     <w:p>
       <w:r>
-        <w:t>You find yourself walking along a steep winding path over a round hill. The wind is blowing fast and almost knocks you over. Another gust knocks you to the ground and you fall to the feet of Lilias Bridge</w:t>
+        <w:t>You find yourself walking along a steep winding path over a round hill</w:t>
+      </w:r>
+      <w:r>
+        <w:t>. A gust of wind</w:t>
+      </w:r>
+      <w:r>
+        <w:t xml:space="preserve"> knocks you to the ground and you fall to the feet of Lilias Bridge</w:t>
       </w:r>
       <w:r>
         <w:t xml:space="preserve">. </w:t>
@@ -27,7 +33,23 @@
         <w:t>“Okay, I’ll be there in 5. I’m so excited to see all the other Vikings, I haven’t seen them in ages!”</w:t>
       </w:r>
       <w:r>
-        <w:t xml:space="preserve"> She says. She puts her phone in her pocket but it falls out without her noticing. You pick up her phone </w:t>
+        <w:t xml:space="preserve"> She </w:t>
+      </w:r>
+      <w:proofErr w:type="gramStart"/>
+      <w:r>
+        <w:t>says</w:t>
+      </w:r>
+      <w:proofErr w:type="gramEnd"/>
+      <w:r>
+        <w:t xml:space="preserve">. She puts her phone in her </w:t>
+      </w:r>
+      <w:proofErr w:type="gramStart"/>
+      <w:r>
+        <w:t>pocket</w:t>
+      </w:r>
+      <w:proofErr w:type="gramEnd"/>
+      <w:r>
+        <w:t xml:space="preserve"> but it falls out without her noticing. You pick up her phone </w:t>
       </w:r>
       <w:r>
         <w:t xml:space="preserve">and it is logged into her </w:t>
@@ -79,15 +101,27 @@
         <w:t>👑</w:t>
       </w:r>
       <w:r>
-        <w:t xml:space="preserve"> Viking warrior with a penchant for mischief. Sporting sea-green hats by day, raiding by twilight. Born in the rugged fjords of Norway, I carry the spirit of my mother, </w:t>
+        <w:t xml:space="preserve"> Viking warrior with a penchant for mischief. </w:t>
+      </w:r>
+      <w:r>
+        <w:t xml:space="preserve">I love travelling in my </w:t>
       </w:r>
       <w:proofErr w:type="spellStart"/>
       <w:r>
-        <w:t>Freydis</w:t>
+        <w:t>viking</w:t>
       </w:r>
       <w:proofErr w:type="spellEnd"/>
       <w:r>
-        <w:t xml:space="preserve">, in every adventure. Best friend and shield-sister, Astrid, at my side. Together, we face our fears and laugh in the face of danger—except for thunderstorms. Even Vikings have their limits! </w:t>
+        <w:t xml:space="preserve"> boat and taking part in wild adventures! </w:t>
+      </w:r>
+      <w:r>
+        <w:t>Even Vikings have their limits</w:t>
+      </w:r>
+      <w:r>
+        <w:t xml:space="preserve"> though</w:t>
+      </w:r>
+      <w:r>
+        <w:t xml:space="preserve">! </w:t>
       </w:r>
       <w:r>
         <w:rPr>
@@ -108,7 +142,7 @@
         <w:t>Location</w:t>
       </w:r>
       <w:r>
-        <w:t>: Norway, roaming the seas and lands far beyond.</w:t>
+        <w:t>: Norway</w:t>
       </w:r>
     </w:p>
     <w:p>
@@ -143,26 +177,44 @@
         </w:numPr>
       </w:pPr>
       <w:r>
+        <w:t>caption: "</w:t>
+      </w:r>
+      <w:r>
+        <w:t xml:space="preserve">Travelling from </w:t>
+      </w:r>
+      <w:proofErr w:type="spellStart"/>
+      <w:r>
+        <w:t>Fjordhelm</w:t>
+      </w:r>
+      <w:proofErr w:type="spellEnd"/>
+      <w:r>
         <w:rPr>
-          <w:b/>
-          <w:bCs/>
+          <w:rFonts w:ascii="Segoe UI" w:hAnsi="Segoe UI" w:cs="Segoe UI"/>
+          <w:color w:val="0D0D0D"/>
+          <w:shd w:val="clear" w:color="auto" w:fill="FFFFFF"/>
         </w:rPr>
-        <w:t>Photo</w:t>
-      </w:r>
-      <w:r>
-        <w:t>: Lilias wearing her trademark sea-green hat, caption: "The colo</w:t>
-      </w:r>
-      <w:r>
-        <w:t>u</w:t>
-      </w:r>
-      <w:r>
-        <w:t>r of the ocean depths, the hue of my favo</w:t>
-      </w:r>
-      <w:r>
-        <w:t>u</w:t>
-      </w:r>
-      <w:r>
-        <w:t>rite hat! #VikingStyle #SeaGreen"</w:t>
+        <w:t xml:space="preserve"> to </w:t>
+      </w:r>
+      <w:proofErr w:type="spellStart"/>
+      <w:r>
+        <w:rPr>
+          <w:rFonts w:ascii="Segoe UI" w:hAnsi="Segoe UI" w:cs="Segoe UI"/>
+          <w:color w:val="0D0D0D"/>
+          <w:shd w:val="clear" w:color="auto" w:fill="FFFFFF"/>
+        </w:rPr>
+        <w:t>Shieldhaven</w:t>
+      </w:r>
+      <w:proofErr w:type="spellEnd"/>
+      <w:r>
+        <w:rPr>
+          <w:rFonts w:ascii="Segoe UI" w:hAnsi="Segoe UI" w:cs="Segoe UI"/>
+          <w:color w:val="0D0D0D"/>
+          <w:shd w:val="clear" w:color="auto" w:fill="FFFFFF"/>
+        </w:rPr>
+        <w:t xml:space="preserve"> today</w:t>
+      </w:r>
+      <w:r>
+        <w:t>! #VikingStyle #SeaGreen"</w:t>
       </w:r>
     </w:p>
     <w:p>
@@ -232,11 +284,35 @@
           <w:b/>
           <w:bCs/>
         </w:rPr>
-        <w:lastRenderedPageBreak/>
         <w:t>Photo</w:t>
       </w:r>
       <w:r>
-        <w:t>: A scenic view of Norwegian fjords, caption: "Where my story began, amidst the fjords of my homeland. #BornViking #Norway"</w:t>
+        <w:t>: caption: "Where my story began, amidst the fjords of my homeland</w:t>
+      </w:r>
+      <w:r>
+        <w:t xml:space="preserve"> Just finished my trip from </w:t>
+      </w:r>
+      <w:proofErr w:type="spellStart"/>
+      <w:r>
+        <w:t>Stormvik</w:t>
+      </w:r>
+      <w:proofErr w:type="spellEnd"/>
+      <w:r>
+        <w:t xml:space="preserve"> to </w:t>
+      </w:r>
+      <w:proofErr w:type="spellStart"/>
+      <w:r>
+        <w:t>Wolfskog</w:t>
+      </w:r>
+      <w:proofErr w:type="spellEnd"/>
+      <w:r>
+        <w:t>. #BornViking #</w:t>
+      </w:r>
+      <w:r>
+        <w:t>@sea</w:t>
+      </w:r>
+      <w:r>
+        <w:t>"</w:t>
       </w:r>
     </w:p>
     <w:p>
@@ -244,6 +320,7 @@
         <w:rPr>
           <w:noProof/>
         </w:rPr>
+        <w:lastRenderedPageBreak/>
         <w:drawing>
           <wp:anchor distT="0" distB="0" distL="114300" distR="114300" simplePos="0" relativeHeight="251658240" behindDoc="0" locked="0" layoutInCell="1" allowOverlap="1" wp14:anchorId="48E7F7AB" wp14:editId="62ED8878">
             <wp:simplePos x="0" y="0"/>
@@ -407,9 +484,30 @@
       </w:r>
       <w:proofErr w:type="spellEnd"/>
       <w:r>
-        <w:t>, my fierce mother. Her name, her legacy. #VikingBlood #MotherOfWarriors"</w:t>
-      </w:r>
-    </w:p>
+        <w:t xml:space="preserve">, my fierce mother. </w:t>
+      </w:r>
+      <w:r>
+        <w:t xml:space="preserve">Just visited her after my voyage from </w:t>
+      </w:r>
+      <w:proofErr w:type="spellStart"/>
+      <w:r>
+        <w:t>Fjordhelm</w:t>
+      </w:r>
+      <w:proofErr w:type="spellEnd"/>
+      <w:r>
+        <w:t xml:space="preserve"> to </w:t>
+      </w:r>
+      <w:proofErr w:type="spellStart"/>
+      <w:r>
+        <w:t>Wolfskog</w:t>
+      </w:r>
+      <w:proofErr w:type="spellEnd"/>
+      <w:r>
+        <w:t>. #VikingBlood #MotherOfWarriors"</w:t>
+      </w:r>
+    </w:p>
+    <w:p/>
+    <w:p/>
     <w:p/>
     <w:p/>
     <w:p/>
@@ -423,18 +521,49 @@
         </w:numPr>
       </w:pPr>
       <w:r>
+        <w:t xml:space="preserve">caption: "Astrid, my partner in crime. Better watch out when we're together! </w:t>
+      </w:r>
+      <w:r>
+        <w:t xml:space="preserve">We just travelled from </w:t>
+      </w:r>
+      <w:proofErr w:type="spellStart"/>
+      <w:r>
+        <w:t>Wolfskog</w:t>
+      </w:r>
+      <w:proofErr w:type="spellEnd"/>
+      <w:r>
+        <w:t xml:space="preserve"> to </w:t>
+      </w:r>
+      <w:proofErr w:type="spellStart"/>
+      <w:r>
+        <w:t>Dragonfjell</w:t>
+      </w:r>
+      <w:proofErr w:type="spellEnd"/>
+      <w:r>
+        <w:t xml:space="preserve">! </w:t>
+      </w:r>
+      <w:proofErr w:type="gramStart"/>
+      <w:r>
+        <w:t>#</w:t>
+      </w:r>
+      <w:proofErr w:type="gramEnd"/>
+      <w:r>
+        <w:t>ShieldSisters #BestFriendGoals"</w:t>
+      </w:r>
+    </w:p>
+    <w:p>
+      <w:r>
         <w:rPr>
           <w:noProof/>
         </w:rPr>
-        <w:lastRenderedPageBreak/>
         <w:drawing>
-          <wp:anchor distT="0" distB="0" distL="114300" distR="114300" simplePos="0" relativeHeight="251660288" behindDoc="0" locked="0" layoutInCell="1" allowOverlap="1" wp14:anchorId="16D72BB8" wp14:editId="76CF2CF0">
+          <wp:anchor distT="0" distB="0" distL="114300" distR="114300" simplePos="0" relativeHeight="251660288" behindDoc="0" locked="0" layoutInCell="1" allowOverlap="1" wp14:anchorId="16D72BB8" wp14:editId="6247F997">
             <wp:simplePos x="0" y="0"/>
             <wp:positionH relativeFrom="column">
-              <wp:posOffset>520700</wp:posOffset>
+              <wp:posOffset>349250</wp:posOffset>
             </wp:positionH>
             <wp:positionV relativeFrom="paragraph">
-              <wp:posOffset>400050</wp:posOffset>
+              <wp:posOffset>3810</wp:posOffset>
             </wp:positionV>
             <wp:extent cx="1494972" cy="2616200"/>
             <wp:effectExtent l="0" t="0" r="0" b="0"/>
@@ -487,16 +616,6 @@
           </wp:anchor>
         </w:drawing>
       </w:r>
-      <w:r>
-        <w:rPr>
-          <w:b/>
-          <w:bCs/>
-        </w:rPr>
-        <w:t>Photo</w:t>
-      </w:r>
-      <w:r>
-        <w:t>: Lilias and another Viking woman, arm in arm, caption: "Astrid, my partner in crime. Better watch out when we're together! #ShieldSisters #BestFriendGoals"</w:t>
-      </w:r>
     </w:p>
     <w:p/>
     <w:p/>
@@ -515,14 +634,37 @@
         </w:numPr>
       </w:pPr>
       <w:r>
-        <w:rPr>
-          <w:b/>
-          <w:bCs/>
-        </w:rPr>
-        <w:t>Photo</w:t>
-      </w:r>
-      <w:r>
-        <w:t>: Lilias looking apprehensively at the cloudy sky, caption: "Ready to take on the world, but I'd rather not do it during a thunderstorm! #BraveButCautious #VikingFears"</w:t>
+        <w:t xml:space="preserve">caption: "Ready to take on the world, but I'd rather not do it during a thunderstorm! </w:t>
+      </w:r>
+      <w:r>
+        <w:t xml:space="preserve">The sea was rough </w:t>
+      </w:r>
+      <w:proofErr w:type="gramStart"/>
+      <w:r>
+        <w:t>In</w:t>
+      </w:r>
+      <w:proofErr w:type="gramEnd"/>
+      <w:r>
+        <w:t xml:space="preserve"> my last trip from </w:t>
+      </w:r>
+      <w:proofErr w:type="spellStart"/>
+      <w:r>
+        <w:t>Dragonfjell</w:t>
+      </w:r>
+      <w:proofErr w:type="spellEnd"/>
+      <w:r>
+        <w:t xml:space="preserve"> to </w:t>
+      </w:r>
+      <w:proofErr w:type="spellStart"/>
+      <w:r>
+        <w:t>Fjordhelm</w:t>
+      </w:r>
+      <w:proofErr w:type="spellEnd"/>
+      <w:r>
+        <w:t xml:space="preserve"> </w:t>
+      </w:r>
+      <w:r>
+        <w:t>#BraveButCautious #VikingFears"</w:t>
       </w:r>
     </w:p>
     <w:p>
@@ -657,14 +799,19 @@
         <w:pStyle w:val="ListParagraph"/>
         <w:numPr>
           <w:ilvl w:val="0"/>
-          <w:numId w:val="1"/>
+          <w:numId w:val="3"/>
         </w:numPr>
       </w:pPr>
       <w:r>
-        <w:t>What colour is my hat?</w:t>
-      </w:r>
-      <w:r>
-        <w:t xml:space="preserve">     </w:t>
+        <w:t xml:space="preserve">What town did </w:t>
+      </w:r>
+      <w:proofErr w:type="gramStart"/>
+      <w:r>
+        <w:t>Lilias</w:t>
+      </w:r>
+      <w:proofErr w:type="gramEnd"/>
+      <w:r>
+        <w:t xml:space="preserve"> voyage to the most?</w:t>
       </w:r>
     </w:p>
     <w:p>
@@ -672,14 +819,19 @@
         <w:pStyle w:val="ListParagraph"/>
         <w:numPr>
           <w:ilvl w:val="0"/>
-          <w:numId w:val="1"/>
+          <w:numId w:val="3"/>
         </w:numPr>
       </w:pPr>
       <w:r>
-        <w:t>Where was I born?</w:t>
-      </w:r>
-      <w:r>
-        <w:t xml:space="preserve">     </w:t>
+        <w:t xml:space="preserve">What town did </w:t>
+      </w:r>
+      <w:proofErr w:type="gramStart"/>
+      <w:r>
+        <w:t>Lilias</w:t>
+      </w:r>
+      <w:proofErr w:type="gramEnd"/>
+      <w:r>
+        <w:t xml:space="preserve"> voyage from the most?</w:t>
       </w:r>
     </w:p>
     <w:p>
@@ -687,38 +839,37 @@
         <w:pStyle w:val="ListParagraph"/>
         <w:numPr>
           <w:ilvl w:val="0"/>
-          <w:numId w:val="1"/>
+          <w:numId w:val="3"/>
         </w:numPr>
       </w:pPr>
       <w:r>
-        <w:t>What is my mother’s name?</w:t>
-      </w:r>
-    </w:p>
-    <w:p>
-      <w:pPr>
-        <w:pStyle w:val="ListParagraph"/>
-        <w:numPr>
-          <w:ilvl w:val="0"/>
-          <w:numId w:val="1"/>
-        </w:numPr>
-      </w:pPr>
-      <w:r>
-        <w:t>Who is my best friend?</w:t>
-      </w:r>
-    </w:p>
-    <w:p>
-      <w:pPr>
-        <w:pStyle w:val="ListParagraph"/>
-        <w:numPr>
-          <w:ilvl w:val="0"/>
-          <w:numId w:val="1"/>
-        </w:numPr>
-      </w:pPr>
-      <w:r>
-        <w:t>What is my biggest fear?</w:t>
-      </w:r>
-    </w:p>
-    <w:p/>
+        <w:t xml:space="preserve">How many times did </w:t>
+      </w:r>
+      <w:proofErr w:type="gramStart"/>
+      <w:r>
+        <w:t>Lilias</w:t>
+      </w:r>
+      <w:proofErr w:type="gramEnd"/>
+      <w:r>
+        <w:t xml:space="preserve"> voyage from </w:t>
+      </w:r>
+      <w:proofErr w:type="spellStart"/>
+      <w:r>
+        <w:t>Stormvik</w:t>
+      </w:r>
+      <w:proofErr w:type="spellEnd"/>
+      <w:r>
+        <w:t xml:space="preserve"> and </w:t>
+      </w:r>
+      <w:proofErr w:type="spellStart"/>
+      <w:r>
+        <w:t>Dragonfjell</w:t>
+      </w:r>
+      <w:proofErr w:type="spellEnd"/>
+      <w:r>
+        <w:t xml:space="preserve"> combined?</w:t>
+      </w:r>
+    </w:p>
     <w:p/>
     <w:p/>
     <w:p/>
@@ -821,6 +972,92 @@
     </w:lvl>
   </w:abstractNum>
   <w:abstractNum w:abstractNumId="1" w15:restartNumberingAfterBreak="0">
+    <w:nsid w:val="1E920235"/>
+    <w:multiLevelType w:val="hybridMultilevel"/>
+    <w:tmpl w:val="97C4B690"/>
+    <w:lvl w:ilvl="0" w:tplc="0809000F">
+      <w:start w:val="1"/>
+      <w:numFmt w:val="decimal"/>
+      <w:lvlText w:val="%1."/>
+      <w:lvlJc w:val="left"/>
+      <w:pPr>
+        <w:ind w:left="720" w:hanging="360"/>
+      </w:pPr>
+    </w:lvl>
+    <w:lvl w:ilvl="1" w:tplc="08090019" w:tentative="1">
+      <w:start w:val="1"/>
+      <w:numFmt w:val="lowerLetter"/>
+      <w:lvlText w:val="%2."/>
+      <w:lvlJc w:val="left"/>
+      <w:pPr>
+        <w:ind w:left="1440" w:hanging="360"/>
+      </w:pPr>
+    </w:lvl>
+    <w:lvl w:ilvl="2" w:tplc="0809001B" w:tentative="1">
+      <w:start w:val="1"/>
+      <w:numFmt w:val="lowerRoman"/>
+      <w:lvlText w:val="%3."/>
+      <w:lvlJc w:val="right"/>
+      <w:pPr>
+        <w:ind w:left="2160" w:hanging="180"/>
+      </w:pPr>
+    </w:lvl>
+    <w:lvl w:ilvl="3" w:tplc="0809000F" w:tentative="1">
+      <w:start w:val="1"/>
+      <w:numFmt w:val="decimal"/>
+      <w:lvlText w:val="%4."/>
+      <w:lvlJc w:val="left"/>
+      <w:pPr>
+        <w:ind w:left="2880" w:hanging="360"/>
+      </w:pPr>
+    </w:lvl>
+    <w:lvl w:ilvl="4" w:tplc="08090019" w:tentative="1">
+      <w:start w:val="1"/>
+      <w:numFmt w:val="lowerLetter"/>
+      <w:lvlText w:val="%5."/>
+      <w:lvlJc w:val="left"/>
+      <w:pPr>
+        <w:ind w:left="3600" w:hanging="360"/>
+      </w:pPr>
+    </w:lvl>
+    <w:lvl w:ilvl="5" w:tplc="0809001B" w:tentative="1">
+      <w:start w:val="1"/>
+      <w:numFmt w:val="lowerRoman"/>
+      <w:lvlText w:val="%6."/>
+      <w:lvlJc w:val="right"/>
+      <w:pPr>
+        <w:ind w:left="4320" w:hanging="180"/>
+      </w:pPr>
+    </w:lvl>
+    <w:lvl w:ilvl="6" w:tplc="0809000F" w:tentative="1">
+      <w:start w:val="1"/>
+      <w:numFmt w:val="decimal"/>
+      <w:lvlText w:val="%7."/>
+      <w:lvlJc w:val="left"/>
+      <w:pPr>
+        <w:ind w:left="5040" w:hanging="360"/>
+      </w:pPr>
+    </w:lvl>
+    <w:lvl w:ilvl="7" w:tplc="08090019" w:tentative="1">
+      <w:start w:val="1"/>
+      <w:numFmt w:val="lowerLetter"/>
+      <w:lvlText w:val="%8."/>
+      <w:lvlJc w:val="left"/>
+      <w:pPr>
+        <w:ind w:left="5760" w:hanging="360"/>
+      </w:pPr>
+    </w:lvl>
+    <w:lvl w:ilvl="8" w:tplc="0809001B" w:tentative="1">
+      <w:start w:val="1"/>
+      <w:numFmt w:val="lowerRoman"/>
+      <w:lvlText w:val="%9."/>
+      <w:lvlJc w:val="right"/>
+      <w:pPr>
+        <w:ind w:left="6480" w:hanging="180"/>
+      </w:pPr>
+    </w:lvl>
+  </w:abstractNum>
+  <w:abstractNum w:abstractNumId="2" w15:restartNumberingAfterBreak="0">
     <w:nsid w:val="61F11A09"/>
     <w:multiLevelType w:val="multilevel"/>
     <w:tmpl w:val="0E1490FA"/>
@@ -937,6 +1174,9 @@
     <w:abstractNumId w:val="0"/>
   </w:num>
   <w:num w:numId="2" w16cid:durableId="849485808">
+    <w:abstractNumId w:val="2"/>
+  </w:num>
+  <w:num w:numId="3" w16cid:durableId="12922332">
     <w:abstractNumId w:val="1"/>
   </w:num>
 </w:numbering>

--- a/puzzles/puzzle_ideas/PUZZLE 2 IDEA.docx
+++ b/puzzles/puzzle_ideas/PUZZLE 2 IDEA.docx
@@ -163,7 +163,7 @@
           <w:b/>
           <w:bCs/>
         </w:rPr>
-        <w:t>Posts</w:t>
+        <w:t>SOME OF THE POSTS</w:t>
       </w:r>
       <w:r>
         <w:t>:</w:t>
@@ -542,13 +542,8 @@
       <w:r>
         <w:t xml:space="preserve">! </w:t>
       </w:r>
-      <w:proofErr w:type="gramStart"/>
-      <w:r>
-        <w:t>#</w:t>
-      </w:r>
-      <w:proofErr w:type="gramEnd"/>
-      <w:r>
-        <w:t>ShieldSisters #BestFriendGoals"</w:t>
+      <w:r>
+        <w:t>#ShieldSisters #BestFriendGoals"</w:t>
       </w:r>
     </w:p>
     <w:p>
@@ -768,6 +763,190 @@
       <w:pPr>
         <w:pStyle w:val="ListParagraph"/>
       </w:pPr>
+      <w:r>
+        <w:drawing>
+          <wp:anchor distT="0" distB="0" distL="114300" distR="114300" simplePos="0" relativeHeight="251662336" behindDoc="0" locked="0" layoutInCell="1" allowOverlap="1" wp14:anchorId="6674BA3B" wp14:editId="6C20B44E">
+            <wp:simplePos x="0" y="0"/>
+            <wp:positionH relativeFrom="column">
+              <wp:posOffset>457200</wp:posOffset>
+            </wp:positionH>
+            <wp:positionV relativeFrom="paragraph">
+              <wp:posOffset>0</wp:posOffset>
+            </wp:positionV>
+            <wp:extent cx="6889750" cy="2413000"/>
+            <wp:effectExtent l="0" t="0" r="6350" b="6350"/>
+            <wp:wrapNone/>
+            <wp:docPr id="1285300397" name="Picture 1" descr="A screenshot of a data&#10;&#10;Description automatically generated"/>
+            <wp:cNvGraphicFramePr>
+              <a:graphicFrameLocks xmlns:a="http://schemas.openxmlformats.org/drawingml/2006/main" noChangeAspect="1"/>
+            </wp:cNvGraphicFramePr>
+            <a:graphic xmlns:a="http://schemas.openxmlformats.org/drawingml/2006/main">
+              <a:graphicData uri="http://schemas.openxmlformats.org/drawingml/2006/picture">
+                <pic:pic xmlns:pic="http://schemas.openxmlformats.org/drawingml/2006/picture">
+                  <pic:nvPicPr>
+                    <pic:cNvPr id="1285300397" name="Picture 1" descr="A screenshot of a data&#10;&#10;Description automatically generated"/>
+                    <pic:cNvPicPr/>
+                  </pic:nvPicPr>
+                  <pic:blipFill rotWithShape="1">
+                    <a:blip r:embed="rId10">
+                      <a:extLst>
+                        <a:ext uri="{28A0092B-C50C-407E-A947-70E740481C1C}">
+                          <a14:useLocalDpi xmlns:a14="http://schemas.microsoft.com/office/drawing/2010/main" val="0"/>
+                        </a:ext>
+                      </a:extLst>
+                    </a:blip>
+                    <a:srcRect b="7091"/>
+                    <a:stretch/>
+                  </pic:blipFill>
+                  <pic:spPr bwMode="auto">
+                    <a:xfrm>
+                      <a:off x="0" y="0"/>
+                      <a:ext cx="6890104" cy="2413124"/>
+                    </a:xfrm>
+                    <a:prstGeom prst="rect">
+                      <a:avLst/>
+                    </a:prstGeom>
+                    <a:ln>
+                      <a:noFill/>
+                    </a:ln>
+                    <a:extLst>
+                      <a:ext uri="{53640926-AAD7-44D8-BBD7-CCE9431645EC}">
+                        <a14:shadowObscured xmlns:a14="http://schemas.microsoft.com/office/drawing/2010/main"/>
+                      </a:ext>
+                    </a:extLst>
+                  </pic:spPr>
+                </pic:pic>
+              </a:graphicData>
+            </a:graphic>
+            <wp14:sizeRelV relativeFrom="margin">
+              <wp14:pctHeight>0</wp14:pctHeight>
+            </wp14:sizeRelV>
+          </wp:anchor>
+        </w:drawing>
+      </w:r>
+    </w:p>
+    <w:p>
+      <w:pPr>
+        <w:pStyle w:val="ListParagraph"/>
+      </w:pPr>
+    </w:p>
+    <w:p>
+      <w:pPr>
+        <w:pStyle w:val="ListParagraph"/>
+      </w:pPr>
+    </w:p>
+    <w:p>
+      <w:pPr>
+        <w:pStyle w:val="ListParagraph"/>
+      </w:pPr>
+    </w:p>
+    <w:p>
+      <w:pPr>
+        <w:pStyle w:val="ListParagraph"/>
+      </w:pPr>
+    </w:p>
+    <w:p>
+      <w:pPr>
+        <w:pStyle w:val="ListParagraph"/>
+      </w:pPr>
+    </w:p>
+    <w:p>
+      <w:pPr>
+        <w:pStyle w:val="ListParagraph"/>
+      </w:pPr>
+    </w:p>
+    <w:p>
+      <w:pPr>
+        <w:pStyle w:val="ListParagraph"/>
+      </w:pPr>
+    </w:p>
+    <w:p>
+      <w:pPr>
+        <w:pStyle w:val="ListParagraph"/>
+      </w:pPr>
+    </w:p>
+    <w:p>
+      <w:pPr>
+        <w:pStyle w:val="ListParagraph"/>
+        <w:tabs>
+          <w:tab w:val="left" w:pos="12930"/>
+        </w:tabs>
+      </w:pPr>
+      <w:r>
+        <w:tab/>
+      </w:r>
+    </w:p>
+    <w:p>
+      <w:pPr>
+        <w:pStyle w:val="ListParagraph"/>
+        <w:tabs>
+          <w:tab w:val="left" w:pos="12930"/>
+        </w:tabs>
+      </w:pPr>
+    </w:p>
+    <w:p>
+      <w:pPr>
+        <w:pStyle w:val="ListParagraph"/>
+        <w:tabs>
+          <w:tab w:val="left" w:pos="12930"/>
+        </w:tabs>
+      </w:pPr>
+    </w:p>
+    <w:p>
+      <w:pPr>
+        <w:pStyle w:val="ListParagraph"/>
+        <w:tabs>
+          <w:tab w:val="left" w:pos="12930"/>
+        </w:tabs>
+      </w:pPr>
+    </w:p>
+    <w:p>
+      <w:pPr>
+        <w:pStyle w:val="ListParagraph"/>
+        <w:tabs>
+          <w:tab w:val="left" w:pos="12930"/>
+        </w:tabs>
+      </w:pPr>
+    </w:p>
+    <w:p>
+      <w:pPr>
+        <w:pStyle w:val="ListParagraph"/>
+        <w:tabs>
+          <w:tab w:val="left" w:pos="12930"/>
+        </w:tabs>
+      </w:pPr>
+    </w:p>
+    <w:p>
+      <w:pPr>
+        <w:pStyle w:val="ListParagraph"/>
+        <w:tabs>
+          <w:tab w:val="left" w:pos="12930"/>
+        </w:tabs>
+      </w:pPr>
+    </w:p>
+    <w:p>
+      <w:pPr>
+        <w:pStyle w:val="ListParagraph"/>
+        <w:tabs>
+          <w:tab w:val="left" w:pos="12930"/>
+        </w:tabs>
+      </w:pPr>
+      <w:r>
+        <w:t xml:space="preserve">From this snippet from Lilias’s travel diary, answer the following </w:t>
+      </w:r>
+      <w:proofErr w:type="gramStart"/>
+      <w:r>
+        <w:t>questions</w:t>
+      </w:r>
+      <w:proofErr w:type="gramEnd"/>
+    </w:p>
+    <w:p>
+      <w:pPr>
+        <w:pStyle w:val="ListParagraph"/>
+        <w:tabs>
+          <w:tab w:val="left" w:pos="12930"/>
+        </w:tabs>
+      </w:pPr>
     </w:p>
     <w:p>
       <w:pPr>
@@ -823,15 +1002,7 @@
         </w:numPr>
       </w:pPr>
       <w:r>
-        <w:t xml:space="preserve">What town did </w:t>
-      </w:r>
-      <w:proofErr w:type="gramStart"/>
-      <w:r>
-        <w:t>Lilias</w:t>
-      </w:r>
-      <w:proofErr w:type="gramEnd"/>
-      <w:r>
-        <w:t xml:space="preserve"> voyage from the most?</w:t>
+        <w:t>What town did Lilias voyage from the most?</w:t>
       </w:r>
     </w:p>
     <w:p>
@@ -843,7 +1014,43 @@
         </w:numPr>
       </w:pPr>
       <w:r>
-        <w:t xml:space="preserve">How many times did </w:t>
+        <w:t>How many hours did Lilias spend travelling in March?</w:t>
+      </w:r>
+    </w:p>
+    <w:p>
+      <w:pPr>
+        <w:pStyle w:val="ListParagraph"/>
+        <w:numPr>
+          <w:ilvl w:val="0"/>
+          <w:numId w:val="3"/>
+        </w:numPr>
+      </w:pPr>
+      <w:r>
+        <w:t>What is the least common type of weather that Lilias travelled in?</w:t>
+      </w:r>
+    </w:p>
+    <w:p>
+      <w:pPr>
+        <w:pStyle w:val="ListParagraph"/>
+        <w:numPr>
+          <w:ilvl w:val="0"/>
+          <w:numId w:val="3"/>
+        </w:numPr>
+      </w:pPr>
+      <w:r>
+        <w:t>How many places has Lilias visited in total?</w:t>
+      </w:r>
+    </w:p>
+    <w:p>
+      <w:pPr>
+        <w:pStyle w:val="ListParagraph"/>
+        <w:numPr>
+          <w:ilvl w:val="0"/>
+          <w:numId w:val="3"/>
+        </w:numPr>
+      </w:pPr>
+      <w:r>
+        <w:t xml:space="preserve">How many miles did </w:t>
       </w:r>
       <w:proofErr w:type="gramStart"/>
       <w:r>
@@ -851,26 +1058,9 @@
       </w:r>
       <w:proofErr w:type="gramEnd"/>
       <w:r>
-        <w:t xml:space="preserve"> voyage from </w:t>
-      </w:r>
-      <w:proofErr w:type="spellStart"/>
-      <w:r>
-        <w:t>Stormvik</w:t>
-      </w:r>
-      <w:proofErr w:type="spellEnd"/>
-      <w:r>
-        <w:t xml:space="preserve"> and </w:t>
-      </w:r>
-      <w:proofErr w:type="spellStart"/>
-      <w:r>
-        <w:t>Dragonfjell</w:t>
-      </w:r>
-      <w:proofErr w:type="spellEnd"/>
-      <w:r>
-        <w:t xml:space="preserve"> combined?</w:t>
-      </w:r>
-    </w:p>
-    <w:p/>
+        <w:t xml:space="preserve"> travel in total?</w:t>
+      </w:r>
+    </w:p>
     <w:p/>
     <w:p/>
     <w:sectPr>

--- a/puzzles/puzzle_ideas/PUZZLE 2 IDEA.docx
+++ b/puzzles/puzzle_ideas/PUZZLE 2 IDEA.docx
@@ -771,33 +771,20 @@
       <w:pPr>
         <w:pStyle w:val="ListParagraph"/>
       </w:pPr>
-    </w:p>
-    <w:p>
-      <w:pPr>
-        <w:pStyle w:val="ListParagraph"/>
-      </w:pPr>
-    </w:p>
-    <w:p>
-      <w:pPr>
-        <w:pStyle w:val="ListParagraph"/>
-      </w:pPr>
-      <w:r>
-        <w:rPr>
-          <w:noProof/>
-        </w:rPr>
+      <w:r>
         <w:drawing>
-          <wp:anchor distT="0" distB="0" distL="114300" distR="114300" simplePos="0" relativeHeight="251662336" behindDoc="0" locked="0" layoutInCell="1" allowOverlap="1" wp14:anchorId="6674BA3B" wp14:editId="7A684E1A">
+          <wp:anchor distT="0" distB="0" distL="114300" distR="114300" simplePos="0" relativeHeight="251662336" behindDoc="0" locked="0" layoutInCell="1" allowOverlap="1" wp14:anchorId="5D451D5C" wp14:editId="0CF655BC">
             <wp:simplePos x="0" y="0"/>
             <wp:positionH relativeFrom="column">
-              <wp:posOffset>425450</wp:posOffset>
+              <wp:posOffset>457200</wp:posOffset>
             </wp:positionH>
             <wp:positionV relativeFrom="paragraph">
-              <wp:posOffset>6985</wp:posOffset>
+              <wp:posOffset>184150</wp:posOffset>
             </wp:positionV>
-            <wp:extent cx="6889750" cy="2413000"/>
-            <wp:effectExtent l="0" t="0" r="6350" b="6350"/>
+            <wp:extent cx="6451600" cy="2460834"/>
+            <wp:effectExtent l="0" t="0" r="6350" b="0"/>
             <wp:wrapNone/>
-            <wp:docPr id="1285300397" name="Picture 1" descr="A screenshot of a data&#10;&#10;Description automatically generated"/>
+            <wp:docPr id="1070120575" name="Picture 1" descr="A white sheet with numbers and a black text&#10;&#10;Description automatically generated"/>
             <wp:cNvGraphicFramePr>
               <a:graphicFrameLocks xmlns:a="http://schemas.openxmlformats.org/drawingml/2006/main" noChangeAspect="1"/>
             </wp:cNvGraphicFramePr>
@@ -805,10 +792,10 @@
               <a:graphicData uri="http://schemas.openxmlformats.org/drawingml/2006/picture">
                 <pic:pic xmlns:pic="http://schemas.openxmlformats.org/drawingml/2006/picture">
                   <pic:nvPicPr>
-                    <pic:cNvPr id="1285300397" name="Picture 1" descr="A screenshot of a data&#10;&#10;Description automatically generated"/>
+                    <pic:cNvPr id="1070120575" name="Picture 1" descr="A white sheet with numbers and a black text&#10;&#10;Description automatically generated"/>
                     <pic:cNvPicPr/>
                   </pic:nvPicPr>
-                  <pic:blipFill rotWithShape="1">
+                  <pic:blipFill>
                     <a:blip r:embed="rId10">
                       <a:extLst>
                         <a:ext uri="{28A0092B-C50C-407E-A947-70E740481C1C}">
@@ -816,35 +803,41 @@
                         </a:ext>
                       </a:extLst>
                     </a:blip>
-                    <a:srcRect b="7091"/>
-                    <a:stretch/>
+                    <a:stretch>
+                      <a:fillRect/>
+                    </a:stretch>
                   </pic:blipFill>
-                  <pic:spPr bwMode="auto">
+                  <pic:spPr>
                     <a:xfrm>
                       <a:off x="0" y="0"/>
-                      <a:ext cx="6889750" cy="2413000"/>
+                      <a:ext cx="6472767" cy="2468908"/>
                     </a:xfrm>
                     <a:prstGeom prst="rect">
                       <a:avLst/>
                     </a:prstGeom>
-                    <a:ln>
-                      <a:noFill/>
-                    </a:ln>
-                    <a:extLst>
-                      <a:ext uri="{53640926-AAD7-44D8-BBD7-CCE9431645EC}">
-                        <a14:shadowObscured xmlns:a14="http://schemas.microsoft.com/office/drawing/2010/main"/>
-                      </a:ext>
-                    </a:extLst>
                   </pic:spPr>
                 </pic:pic>
               </a:graphicData>
             </a:graphic>
+            <wp14:sizeRelH relativeFrom="margin">
+              <wp14:pctWidth>0</wp14:pctWidth>
+            </wp14:sizeRelH>
             <wp14:sizeRelV relativeFrom="margin">
               <wp14:pctHeight>0</wp14:pctHeight>
             </wp14:sizeRelV>
           </wp:anchor>
         </w:drawing>
       </w:r>
+    </w:p>
+    <w:p>
+      <w:pPr>
+        <w:pStyle w:val="ListParagraph"/>
+      </w:pPr>
+    </w:p>
+    <w:p>
+      <w:pPr>
+        <w:pStyle w:val="ListParagraph"/>
+      </w:pPr>
     </w:p>
     <w:p>
       <w:pPr>
